--- a/SportHub docs/Лист задания Першай.docx
+++ b/SportHub docs/Лист задания Першай.docx
@@ -17,7 +17,7 @@
           <w:rFonts w:eastAsia="Times New Roman" w:cs="Times New Roman"/>
           <w:noProof/>
           <w:szCs w:val="28"/>
-          <w:lang w:eastAsia="ru-RU"/>
+          <w:lang w:val="en-US"/>
         </w:rPr>
         <mc:AlternateContent>
           <mc:Choice Requires="wps">
@@ -79,7 +79,7 @@
               </wp:anchor>
             </w:drawing>
           </mc:Choice>
-          <mc:Fallback xmlns:cx2="http://schemas.microsoft.com/office/drawing/2015/10/21/chartex" xmlns:cx3="http://schemas.microsoft.com/office/drawing/2016/5/9/chartex" xmlns:cx4="http://schemas.microsoft.com/office/drawing/2016/5/10/chartex" xmlns:cx5="http://schemas.microsoft.com/office/drawing/2016/5/11/chartex" xmlns:cx6="http://schemas.microsoft.com/office/drawing/2016/5/12/chartex" xmlns:cx7="http://schemas.microsoft.com/office/drawing/2016/5/13/chartex" xmlns:cx8="http://schemas.microsoft.com/office/drawing/2016/5/14/chartex" xmlns:aink="http://schemas.microsoft.com/office/drawing/2016/ink" xmlns:am3d="http://schemas.microsoft.com/office/drawing/2017/model3d" xmlns:w16cex="http://schemas.microsoft.com/office/word/2018/wordml/cex" xmlns:w16cid="http://schemas.microsoft.com/office/word/2016/wordml/cid" xmlns:w16="http://schemas.microsoft.com/office/word/2018/wordml">
+          <mc:Fallback xmlns:w16="http://schemas.microsoft.com/office/word/2018/wordml" xmlns:w16cid="http://schemas.microsoft.com/office/word/2016/wordml/cid" xmlns:w16cex="http://schemas.microsoft.com/office/word/2018/wordml/cex" xmlns:am3d="http://schemas.microsoft.com/office/drawing/2017/model3d" xmlns:aink="http://schemas.microsoft.com/office/drawing/2016/ink" xmlns:cx8="http://schemas.microsoft.com/office/drawing/2016/5/14/chartex" xmlns:cx7="http://schemas.microsoft.com/office/drawing/2016/5/13/chartex" xmlns:cx6="http://schemas.microsoft.com/office/drawing/2016/5/12/chartex" xmlns:cx5="http://schemas.microsoft.com/office/drawing/2016/5/11/chartex" xmlns:cx4="http://schemas.microsoft.com/office/drawing/2016/5/10/chartex" xmlns:cx3="http://schemas.microsoft.com/office/drawing/2016/5/9/chartex" xmlns:cx2="http://schemas.microsoft.com/office/drawing/2015/10/21/chartex">
             <w:pict>
               <v:rect w14:anchorId="6E7145DC" id="Прямоугольник 3369" o:spid="_x0000_s1026" style="position:absolute;margin-left:483.65pt;margin-top:-34.3pt;width:23.25pt;height:24pt;z-index:251659264;visibility:visible;mso-wrap-style:square;mso-width-percent:0;mso-height-percent:0;mso-wrap-distance-left:9pt;mso-wrap-distance-top:0;mso-wrap-distance-right:9pt;mso-wrap-distance-bottom:0;mso-position-horizontal:absolute;mso-position-horizontal-relative:text;mso-position-vertical:absolute;mso-position-vertical-relative:text;mso-width-percent:0;mso-height-percent:0;mso-width-relative:page;mso-height-relative:page;v-text-anchor:middle" o:gfxdata="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" fillcolor="window" stroked="f" strokeweight="1pt"/>
             </w:pict>
@@ -831,9 +831,21 @@
           <w:u w:val="single"/>
           <w:shd w:val="clear" w:color="auto" w:fill="FFFFFF"/>
         </w:rPr>
-        <w:t>SportHub</w:t>
+        <w:t>Sport</w:t>
       </w:r>
       <w:proofErr w:type="spellEnd"/>
+      <w:r>
+        <w:rPr>
+          <w:rFonts w:cs="Times New Roman"/>
+          <w:i/>
+          <w:color w:val="000000"/>
+          <w:szCs w:val="28"/>
+          <w:u w:val="single"/>
+          <w:shd w:val="clear" w:color="auto" w:fill="FFFFFF"/>
+          <w:lang w:val="en-US"/>
+        </w:rPr>
+        <w:t>Club</w:t>
+      </w:r>
       <w:r>
         <w:rPr>
           <w:rFonts w:cs="Times New Roman"/>
@@ -1171,7 +1183,6 @@
         </w:rPr>
         <w:t xml:space="preserve">, </w:t>
       </w:r>
-      <w:proofErr w:type="spellStart"/>
       <w:r>
         <w:rPr>
           <w:rFonts w:eastAsia="Times New Roman" w:cs="Times New Roman"/>
@@ -1194,20 +1205,7 @@
           <w:u w:val="single"/>
           <w:lang w:eastAsia="ru-RU"/>
         </w:rPr>
-        <w:t>ймворк</w:t>
-      </w:r>
-      <w:proofErr w:type="spellEnd"/>
-      <w:r>
-        <w:rPr>
-          <w:rFonts w:eastAsia="Times New Roman" w:cs="Times New Roman"/>
-          <w:i/>
-          <w:snapToGrid w:val="0"/>
-          <w:color w:val="171717"/>
-          <w:szCs w:val="28"/>
-          <w:u w:val="single"/>
-          <w:lang w:eastAsia="ru-RU"/>
-        </w:rPr>
-        <w:t xml:space="preserve"> </w:t>
+        <w:t xml:space="preserve">ймворк </w:t>
       </w:r>
       <w:r>
         <w:rPr>
@@ -3818,8 +3816,324 @@
         </w:rPr>
         <w:tab/>
       </w:r>
+      <w:r>
+        <w:rPr>
+          <w:rFonts w:eastAsia="Times New Roman" w:cs="Times New Roman"/>
+          <w:snapToGrid w:val="0"/>
+          <w:color w:val="171717"/>
+          <w:szCs w:val="28"/>
+          <w:u w:val="single"/>
+          <w:lang w:eastAsia="ru-RU"/>
+        </w:rPr>
+        <w:tab/>
+      </w:r>
+      <w:r>
+        <w:rPr>
+          <w:rFonts w:eastAsia="Times New Roman" w:cs="Times New Roman"/>
+          <w:snapToGrid w:val="0"/>
+          <w:color w:val="171717"/>
+          <w:szCs w:val="28"/>
+          <w:u w:val="single"/>
+          <w:lang w:eastAsia="ru-RU"/>
+        </w:rPr>
+        <w:tab/>
+      </w:r>
+    </w:p>
+    <w:p>
+      <w:pPr>
+        <w:widowControl w:val="0"/>
+        <w:spacing w:after="0" w:line="240" w:lineRule="auto"/>
+        <w:contextualSpacing/>
+        <w:rPr>
+          <w:rFonts w:eastAsia="Times New Roman" w:cs="Times New Roman"/>
+          <w:snapToGrid w:val="0"/>
+          <w:color w:val="171717"/>
+          <w:szCs w:val="28"/>
+          <w:u w:val="single"/>
+          <w:lang w:eastAsia="ru-RU"/>
+        </w:rPr>
+      </w:pPr>
+      <w:r>
+        <w:rPr>
+          <w:rFonts w:eastAsia="Times New Roman" w:cs="Times New Roman"/>
+          <w:snapToGrid w:val="0"/>
+          <w:color w:val="171717"/>
+          <w:szCs w:val="28"/>
+          <w:u w:val="single"/>
+          <w:lang w:eastAsia="ru-RU"/>
+        </w:rPr>
+        <w:t>5</w:t>
+      </w:r>
+      <w:r>
+        <w:rPr>
+          <w:rFonts w:eastAsia="Times New Roman" w:cs="Times New Roman"/>
+          <w:snapToGrid w:val="0"/>
+          <w:color w:val="171717"/>
+          <w:szCs w:val="28"/>
+          <w:u w:val="single"/>
+          <w:lang w:eastAsia="ru-RU"/>
+        </w:rPr>
+        <w:t xml:space="preserve">) </w:t>
+      </w:r>
+      <w:r>
+        <w:rPr>
+          <w:rFonts w:eastAsia="Times New Roman" w:cs="Times New Roman"/>
+          <w:snapToGrid w:val="0"/>
+          <w:color w:val="171717"/>
+          <w:szCs w:val="28"/>
+          <w:u w:val="single"/>
+          <w:lang w:eastAsia="ru-RU"/>
+        </w:rPr>
+        <w:t>Блок-схема создания публикации тренера</w:t>
+      </w:r>
+      <w:r>
+        <w:rPr>
+          <w:rFonts w:eastAsia="Times New Roman" w:cs="Times New Roman"/>
+          <w:snapToGrid w:val="0"/>
+          <w:color w:val="171717"/>
+          <w:szCs w:val="28"/>
+          <w:u w:val="single"/>
+          <w:lang w:eastAsia="ru-RU"/>
+        </w:rPr>
+        <w:t xml:space="preserve">              </w:t>
+      </w:r>
+      <w:r>
+        <w:rPr>
+          <w:rFonts w:eastAsia="Times New Roman" w:cs="Times New Roman"/>
+          <w:snapToGrid w:val="0"/>
+          <w:color w:val="171717"/>
+          <w:szCs w:val="28"/>
+          <w:u w:val="single"/>
+          <w:lang w:eastAsia="ru-RU"/>
+        </w:rPr>
+        <w:tab/>
+      </w:r>
+      <w:r>
+        <w:rPr>
+          <w:rFonts w:eastAsia="Times New Roman" w:cs="Times New Roman"/>
+          <w:snapToGrid w:val="0"/>
+          <w:color w:val="171717"/>
+          <w:szCs w:val="28"/>
+          <w:u w:val="single"/>
+          <w:lang w:eastAsia="ru-RU"/>
+        </w:rPr>
+        <w:tab/>
+      </w:r>
+      <w:r>
+        <w:rPr>
+          <w:rFonts w:eastAsia="Times New Roman" w:cs="Times New Roman"/>
+          <w:snapToGrid w:val="0"/>
+          <w:color w:val="171717"/>
+          <w:szCs w:val="28"/>
+          <w:u w:val="single"/>
+          <w:lang w:eastAsia="ru-RU"/>
+        </w:rPr>
+        <w:tab/>
+      </w:r>
+      <w:r>
+        <w:rPr>
+          <w:rFonts w:eastAsia="Times New Roman" w:cs="Times New Roman"/>
+          <w:snapToGrid w:val="0"/>
+          <w:color w:val="171717"/>
+          <w:szCs w:val="28"/>
+          <w:u w:val="single"/>
+          <w:lang w:eastAsia="ru-RU"/>
+        </w:rPr>
+        <w:tab/>
+      </w:r>
+      <w:r>
+        <w:rPr>
+          <w:rFonts w:eastAsia="Times New Roman" w:cs="Times New Roman"/>
+          <w:snapToGrid w:val="0"/>
+          <w:color w:val="171717"/>
+          <w:szCs w:val="28"/>
+          <w:u w:val="single"/>
+          <w:lang w:eastAsia="ru-RU"/>
+        </w:rPr>
+        <w:tab/>
+      </w:r>
+      <w:r>
+        <w:rPr>
+          <w:rFonts w:eastAsia="Times New Roman" w:cs="Times New Roman"/>
+          <w:snapToGrid w:val="0"/>
+          <w:color w:val="171717"/>
+          <w:szCs w:val="28"/>
+          <w:u w:val="single"/>
+          <w:lang w:eastAsia="ru-RU"/>
+        </w:rPr>
+        <w:tab/>
+      </w:r>
+    </w:p>
+    <w:p>
+      <w:pPr>
+        <w:widowControl w:val="0"/>
+        <w:spacing w:after="0" w:line="240" w:lineRule="auto"/>
+        <w:contextualSpacing/>
+        <w:rPr>
+          <w:rFonts w:eastAsia="Times New Roman" w:cs="Times New Roman"/>
+          <w:snapToGrid w:val="0"/>
+          <w:color w:val="171717"/>
+          <w:szCs w:val="28"/>
+          <w:u w:val="single"/>
+          <w:lang w:eastAsia="ru-RU"/>
+        </w:rPr>
+      </w:pPr>
+      <w:r>
+        <w:rPr>
+          <w:rFonts w:eastAsia="Times New Roman" w:cs="Times New Roman"/>
+          <w:snapToGrid w:val="0"/>
+          <w:color w:val="171717"/>
+          <w:szCs w:val="28"/>
+          <w:u w:val="single"/>
+          <w:lang w:eastAsia="ru-RU"/>
+        </w:rPr>
+        <w:t>6</w:t>
+      </w:r>
+      <w:r>
+        <w:rPr>
+          <w:rFonts w:eastAsia="Times New Roman" w:cs="Times New Roman"/>
+          <w:snapToGrid w:val="0"/>
+          <w:color w:val="171717"/>
+          <w:szCs w:val="28"/>
+          <w:u w:val="single"/>
+          <w:lang w:eastAsia="ru-RU"/>
+        </w:rPr>
+        <w:t xml:space="preserve">) </w:t>
+      </w:r>
+      <w:r>
+        <w:rPr>
+          <w:rFonts w:eastAsia="Times New Roman" w:cs="Times New Roman"/>
+          <w:snapToGrid w:val="0"/>
+          <w:color w:val="171717"/>
+          <w:szCs w:val="28"/>
+          <w:u w:val="single"/>
+          <w:lang w:val="en-US" w:eastAsia="ru-RU"/>
+        </w:rPr>
+        <w:t>Swagger</w:t>
+      </w:r>
+      <w:r>
+        <w:rPr>
+          <w:rFonts w:eastAsia="Times New Roman" w:cs="Times New Roman"/>
+          <w:snapToGrid w:val="0"/>
+          <w:color w:val="171717"/>
+          <w:szCs w:val="28"/>
+          <w:u w:val="single"/>
+          <w:lang w:eastAsia="ru-RU"/>
+        </w:rPr>
+        <w:t>-</w:t>
+      </w:r>
+      <w:r>
+        <w:rPr>
+          <w:rFonts w:eastAsia="Times New Roman" w:cs="Times New Roman"/>
+          <w:snapToGrid w:val="0"/>
+          <w:color w:val="171717"/>
+          <w:szCs w:val="28"/>
+          <w:u w:val="single"/>
+          <w:lang w:eastAsia="ru-RU"/>
+        </w:rPr>
+        <w:t xml:space="preserve">схема </w:t>
+      </w:r>
+      <w:r>
+        <w:rPr>
+          <w:rFonts w:eastAsia="Times New Roman" w:cs="Times New Roman"/>
+          <w:snapToGrid w:val="0"/>
+          <w:color w:val="171717"/>
+          <w:szCs w:val="28"/>
+          <w:u w:val="single"/>
+          <w:lang w:val="en-US" w:eastAsia="ru-RU"/>
+        </w:rPr>
+        <w:t>API</w:t>
+      </w:r>
+      <w:r>
+        <w:rPr>
+          <w:rFonts w:eastAsia="Times New Roman" w:cs="Times New Roman"/>
+          <w:snapToGrid w:val="0"/>
+          <w:color w:val="171717"/>
+          <w:szCs w:val="28"/>
+          <w:u w:val="single"/>
+          <w:lang w:eastAsia="ru-RU"/>
+        </w:rPr>
+        <w:tab/>
+      </w:r>
+      <w:r>
+        <w:rPr>
+          <w:rFonts w:eastAsia="Times New Roman" w:cs="Times New Roman"/>
+          <w:snapToGrid w:val="0"/>
+          <w:color w:val="171717"/>
+          <w:szCs w:val="28"/>
+          <w:u w:val="single"/>
+          <w:lang w:eastAsia="ru-RU"/>
+        </w:rPr>
+        <w:tab/>
+      </w:r>
+      <w:r>
+        <w:rPr>
+          <w:rFonts w:eastAsia="Times New Roman" w:cs="Times New Roman"/>
+          <w:snapToGrid w:val="0"/>
+          <w:color w:val="171717"/>
+          <w:szCs w:val="28"/>
+          <w:u w:val="single"/>
+          <w:lang w:eastAsia="ru-RU"/>
+        </w:rPr>
+        <w:tab/>
+      </w:r>
       <w:bookmarkStart w:id="0" w:name="_GoBack"/>
       <w:bookmarkEnd w:id="0"/>
+      <w:r>
+        <w:rPr>
+          <w:rFonts w:eastAsia="Times New Roman" w:cs="Times New Roman"/>
+          <w:snapToGrid w:val="0"/>
+          <w:color w:val="171717"/>
+          <w:szCs w:val="28"/>
+          <w:u w:val="single"/>
+          <w:lang w:eastAsia="ru-RU"/>
+        </w:rPr>
+        <w:t xml:space="preserve">                        </w:t>
+      </w:r>
+      <w:r>
+        <w:rPr>
+          <w:rFonts w:eastAsia="Times New Roman" w:cs="Times New Roman"/>
+          <w:snapToGrid w:val="0"/>
+          <w:color w:val="171717"/>
+          <w:szCs w:val="28"/>
+          <w:u w:val="single"/>
+          <w:lang w:eastAsia="ru-RU"/>
+        </w:rPr>
+        <w:tab/>
+      </w:r>
+      <w:r>
+        <w:rPr>
+          <w:rFonts w:eastAsia="Times New Roman" w:cs="Times New Roman"/>
+          <w:snapToGrid w:val="0"/>
+          <w:color w:val="171717"/>
+          <w:szCs w:val="28"/>
+          <w:u w:val="single"/>
+          <w:lang w:eastAsia="ru-RU"/>
+        </w:rPr>
+        <w:tab/>
+      </w:r>
+      <w:r>
+        <w:rPr>
+          <w:rFonts w:eastAsia="Times New Roman" w:cs="Times New Roman"/>
+          <w:snapToGrid w:val="0"/>
+          <w:color w:val="171717"/>
+          <w:szCs w:val="28"/>
+          <w:u w:val="single"/>
+          <w:lang w:eastAsia="ru-RU"/>
+        </w:rPr>
+        <w:tab/>
+      </w:r>
+      <w:r>
+        <w:rPr>
+          <w:rFonts w:eastAsia="Times New Roman" w:cs="Times New Roman"/>
+          <w:snapToGrid w:val="0"/>
+          <w:color w:val="171717"/>
+          <w:szCs w:val="28"/>
+          <w:u w:val="single"/>
+          <w:lang w:eastAsia="ru-RU"/>
+        </w:rPr>
+        <w:tab/>
+      </w:r>
       <w:r>
         <w:rPr>
           <w:rFonts w:eastAsia="Times New Roman" w:cs="Times New Roman"/>
@@ -7719,7 +8033,7 @@
 </file>
 
 <file path=customXml/itemProps1.xml><?xml version="1.0" encoding="utf-8"?>
-<ds:datastoreItem xmlns:ds="http://schemas.openxmlformats.org/officeDocument/2006/customXml" ds:itemID="{FC31A608-2BAC-4614-B2BC-2AD8BF091710}">
+<ds:datastoreItem xmlns:ds="http://schemas.openxmlformats.org/officeDocument/2006/customXml" ds:itemID="{3ECB676C-8FC0-4ED1-9FCF-278501546F8A}">
   <ds:schemaRefs>
     <ds:schemaRef ds:uri="http://schemas.openxmlformats.org/officeDocument/2006/bibliography"/>
   </ds:schemaRefs>

--- a/SportHub docs/Лист задания Першай.docx
+++ b/SportHub docs/Лист задания Першай.docx
@@ -79,7 +79,7 @@
               </wp:anchor>
             </w:drawing>
           </mc:Choice>
-          <mc:Fallback xmlns:w16="http://schemas.microsoft.com/office/word/2018/wordml" xmlns:w16cid="http://schemas.microsoft.com/office/word/2016/wordml/cid" xmlns:w16cex="http://schemas.microsoft.com/office/word/2018/wordml/cex" xmlns:am3d="http://schemas.microsoft.com/office/drawing/2017/model3d" xmlns:aink="http://schemas.microsoft.com/office/drawing/2016/ink" xmlns:cx8="http://schemas.microsoft.com/office/drawing/2016/5/14/chartex" xmlns:cx7="http://schemas.microsoft.com/office/drawing/2016/5/13/chartex" xmlns:cx6="http://schemas.microsoft.com/office/drawing/2016/5/12/chartex" xmlns:cx5="http://schemas.microsoft.com/office/drawing/2016/5/11/chartex" xmlns:cx4="http://schemas.microsoft.com/office/drawing/2016/5/10/chartex" xmlns:cx3="http://schemas.microsoft.com/office/drawing/2016/5/9/chartex" xmlns:cx2="http://schemas.microsoft.com/office/drawing/2015/10/21/chartex">
+          <mc:Fallback xmlns:cx2="http://schemas.microsoft.com/office/drawing/2015/10/21/chartex" xmlns:cx3="http://schemas.microsoft.com/office/drawing/2016/5/9/chartex" xmlns:cx4="http://schemas.microsoft.com/office/drawing/2016/5/10/chartex" xmlns:cx5="http://schemas.microsoft.com/office/drawing/2016/5/11/chartex" xmlns:cx6="http://schemas.microsoft.com/office/drawing/2016/5/12/chartex" xmlns:cx7="http://schemas.microsoft.com/office/drawing/2016/5/13/chartex" xmlns:cx8="http://schemas.microsoft.com/office/drawing/2016/5/14/chartex" xmlns:aink="http://schemas.microsoft.com/office/drawing/2016/ink" xmlns:am3d="http://schemas.microsoft.com/office/drawing/2017/model3d" xmlns:w16cex="http://schemas.microsoft.com/office/word/2018/wordml/cex" xmlns:w16cid="http://schemas.microsoft.com/office/word/2016/wordml/cid" xmlns:w16="http://schemas.microsoft.com/office/word/2018/wordml">
             <w:pict>
               <v:rect w14:anchorId="6E7145DC" id="Прямоугольник 3369" o:spid="_x0000_s1026" style="position:absolute;margin-left:483.65pt;margin-top:-34.3pt;width:23.25pt;height:24pt;z-index:251659264;visibility:visible;mso-wrap-style:square;mso-width-percent:0;mso-height-percent:0;mso-wrap-distance-left:9pt;mso-wrap-distance-top:0;mso-wrap-distance-right:9pt;mso-wrap-distance-bottom:0;mso-position-horizontal:absolute;mso-position-horizontal-relative:text;mso-position-vertical:absolute;mso-position-vertical-relative:text;mso-width-percent:0;mso-height-percent:0;mso-width-relative:page;mso-height-relative:page;v-text-anchor:middle" o:gfxdata="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" fillcolor="window" stroked="f" strokeweight="1pt"/>
             </w:pict>
@@ -2812,7 +2812,7 @@
           <w:u w:val="single"/>
           <w:lang w:eastAsia="ru-RU"/>
         </w:rPr>
-        <w:t>технико-экономическое обоснование проекта</w:t>
+        <w:t>экономическое обоснование проекта</w:t>
       </w:r>
       <w:r>
         <w:rPr>
@@ -3365,18 +3365,40 @@
           <w:u w:val="single"/>
           <w:lang w:eastAsia="ru-RU"/>
         </w:rPr>
-        <w:t>Схема архитектуры приложения</w:t>
-      </w:r>
-      <w:r>
-        <w:rPr>
-          <w:rFonts w:eastAsia="Times New Roman" w:cs="Times New Roman"/>
-          <w:snapToGrid w:val="0"/>
-          <w:color w:val="171717"/>
-          <w:szCs w:val="28"/>
-          <w:u w:val="single"/>
-          <w:lang w:eastAsia="ru-RU"/>
-        </w:rPr>
-        <w:t xml:space="preserve">                    </w:t>
+        <w:t>с</w:t>
+      </w:r>
+      <w:r>
+        <w:rPr>
+          <w:rFonts w:eastAsia="Times New Roman" w:cs="Times New Roman"/>
+          <w:snapToGrid w:val="0"/>
+          <w:color w:val="171717"/>
+          <w:szCs w:val="28"/>
+          <w:u w:val="single"/>
+          <w:lang w:eastAsia="ru-RU"/>
+        </w:rPr>
+        <w:t>хема архитектуры приложения</w:t>
+      </w:r>
+      <w:r>
+        <w:rPr>
+          <w:rFonts w:eastAsia="Times New Roman" w:cs="Times New Roman"/>
+          <w:snapToGrid w:val="0"/>
+          <w:color w:val="171717"/>
+          <w:szCs w:val="28"/>
+          <w:u w:val="single"/>
+          <w:lang w:eastAsia="ru-RU"/>
+        </w:rPr>
+        <w:t>;</w:t>
+      </w:r>
+      <w:r>
+        <w:rPr>
+          <w:rFonts w:eastAsia="Times New Roman" w:cs="Times New Roman"/>
+          <w:snapToGrid w:val="0"/>
+          <w:color w:val="171717"/>
+          <w:szCs w:val="28"/>
+          <w:u w:val="single"/>
+          <w:lang w:eastAsia="ru-RU"/>
+        </w:rPr>
+        <w:t xml:space="preserve">                   </w:t>
       </w:r>
       <w:r>
         <w:rPr>
@@ -3486,7 +3508,19 @@
         <w:rPr>
           <w:u w:val="single"/>
         </w:rPr>
-        <w:t>Диаграмма вариантов использования</w:t>
+        <w:t>д</w:t>
+      </w:r>
+      <w:r>
+        <w:rPr>
+          <w:u w:val="single"/>
+        </w:rPr>
+        <w:t>иаграмма вариантов использования</w:t>
+      </w:r>
+      <w:r>
+        <w:rPr>
+          <w:u w:val="single"/>
+        </w:rPr>
+        <w:t>;</w:t>
       </w:r>
       <w:r>
         <w:rPr>
@@ -3622,7 +3656,29 @@
           <w:u w:val="single"/>
           <w:lang w:eastAsia="ru-RU"/>
         </w:rPr>
-        <w:t>Таблица экономических расчетов</w:t>
+        <w:t>т</w:t>
+      </w:r>
+      <w:r>
+        <w:rPr>
+          <w:rFonts w:eastAsia="Times New Roman" w:cs="Times New Roman"/>
+          <w:snapToGrid w:val="0"/>
+          <w:color w:val="171717"/>
+          <w:szCs w:val="28"/>
+          <w:u w:val="single"/>
+          <w:lang w:eastAsia="ru-RU"/>
+        </w:rPr>
+        <w:t>аблица экономических расчетов</w:t>
+      </w:r>
+      <w:r>
+        <w:rPr>
+          <w:rFonts w:eastAsia="Times New Roman" w:cs="Times New Roman"/>
+          <w:snapToGrid w:val="0"/>
+          <w:color w:val="171717"/>
+          <w:szCs w:val="28"/>
+          <w:u w:val="single"/>
+          <w:lang w:eastAsia="ru-RU"/>
+        </w:rPr>
+        <w:t>;</w:t>
       </w:r>
       <w:r>
         <w:rPr>
@@ -3759,18 +3815,51 @@
           <w:u w:val="single"/>
           <w:lang w:eastAsia="ru-RU"/>
         </w:rPr>
-        <w:t>Логическая с</w:t>
-      </w:r>
-      <w:r>
-        <w:rPr>
-          <w:rFonts w:eastAsia="Times New Roman" w:cs="Times New Roman"/>
-          <w:snapToGrid w:val="0"/>
-          <w:color w:val="171717"/>
-          <w:szCs w:val="28"/>
-          <w:u w:val="single"/>
-          <w:lang w:eastAsia="ru-RU"/>
-        </w:rPr>
-        <w:t xml:space="preserve">хема базы данных                        </w:t>
+        <w:t>л</w:t>
+      </w:r>
+      <w:r>
+        <w:rPr>
+          <w:rFonts w:eastAsia="Times New Roman" w:cs="Times New Roman"/>
+          <w:snapToGrid w:val="0"/>
+          <w:color w:val="171717"/>
+          <w:szCs w:val="28"/>
+          <w:u w:val="single"/>
+          <w:lang w:eastAsia="ru-RU"/>
+        </w:rPr>
+        <w:t>огическая с</w:t>
+      </w:r>
+      <w:r>
+        <w:rPr>
+          <w:rFonts w:eastAsia="Times New Roman" w:cs="Times New Roman"/>
+          <w:snapToGrid w:val="0"/>
+          <w:color w:val="171717"/>
+          <w:szCs w:val="28"/>
+          <w:u w:val="single"/>
+          <w:lang w:eastAsia="ru-RU"/>
+        </w:rPr>
+        <w:t>хема базы данных</w:t>
+      </w:r>
+      <w:r>
+        <w:rPr>
+          <w:rFonts w:eastAsia="Times New Roman" w:cs="Times New Roman"/>
+          <w:snapToGrid w:val="0"/>
+          <w:color w:val="171717"/>
+          <w:szCs w:val="28"/>
+          <w:u w:val="single"/>
+          <w:lang w:eastAsia="ru-RU"/>
+        </w:rPr>
+        <w:t>;</w:t>
+      </w:r>
+      <w:r>
+        <w:rPr>
+          <w:rFonts w:eastAsia="Times New Roman" w:cs="Times New Roman"/>
+          <w:snapToGrid w:val="0"/>
+          <w:color w:val="171717"/>
+          <w:szCs w:val="28"/>
+          <w:u w:val="single"/>
+          <w:lang w:eastAsia="ru-RU"/>
+        </w:rPr>
+        <w:t xml:space="preserve">                        </w:t>
       </w:r>
       <w:r>
         <w:rPr>
@@ -3862,29 +3951,40 @@
           <w:u w:val="single"/>
           <w:lang w:eastAsia="ru-RU"/>
         </w:rPr>
-        <w:t>5</w:t>
-      </w:r>
-      <w:r>
-        <w:rPr>
-          <w:rFonts w:eastAsia="Times New Roman" w:cs="Times New Roman"/>
-          <w:snapToGrid w:val="0"/>
-          <w:color w:val="171717"/>
-          <w:szCs w:val="28"/>
-          <w:u w:val="single"/>
-          <w:lang w:eastAsia="ru-RU"/>
-        </w:rPr>
-        <w:t xml:space="preserve">) </w:t>
-      </w:r>
-      <w:r>
-        <w:rPr>
-          <w:rFonts w:eastAsia="Times New Roman" w:cs="Times New Roman"/>
-          <w:snapToGrid w:val="0"/>
-          <w:color w:val="171717"/>
-          <w:szCs w:val="28"/>
-          <w:u w:val="single"/>
-          <w:lang w:eastAsia="ru-RU"/>
-        </w:rPr>
-        <w:t>Блок-схема создания публикации тренера</w:t>
+        <w:t xml:space="preserve">5) </w:t>
+      </w:r>
+      <w:r>
+        <w:rPr>
+          <w:rFonts w:eastAsia="Times New Roman" w:cs="Times New Roman"/>
+          <w:snapToGrid w:val="0"/>
+          <w:color w:val="171717"/>
+          <w:szCs w:val="28"/>
+          <w:u w:val="single"/>
+          <w:lang w:eastAsia="ru-RU"/>
+        </w:rPr>
+        <w:t>б</w:t>
+      </w:r>
+      <w:r>
+        <w:rPr>
+          <w:rFonts w:eastAsia="Times New Roman" w:cs="Times New Roman"/>
+          <w:snapToGrid w:val="0"/>
+          <w:color w:val="171717"/>
+          <w:szCs w:val="28"/>
+          <w:u w:val="single"/>
+          <w:lang w:eastAsia="ru-RU"/>
+        </w:rPr>
+        <w:t>лок-схема создания публикации тренера</w:t>
+      </w:r>
+      <w:r>
+        <w:rPr>
+          <w:rFonts w:eastAsia="Times New Roman" w:cs="Times New Roman"/>
+          <w:snapToGrid w:val="0"/>
+          <w:color w:val="171717"/>
+          <w:szCs w:val="28"/>
+          <w:u w:val="single"/>
+          <w:lang w:eastAsia="ru-RU"/>
+        </w:rPr>
+        <w:t>;</w:t>
       </w:r>
       <w:r>
         <w:rPr>
@@ -3987,18 +4087,7 @@
           <w:u w:val="single"/>
           <w:lang w:eastAsia="ru-RU"/>
         </w:rPr>
-        <w:t>6</w:t>
-      </w:r>
-      <w:r>
-        <w:rPr>
-          <w:rFonts w:eastAsia="Times New Roman" w:cs="Times New Roman"/>
-          <w:snapToGrid w:val="0"/>
-          <w:color w:val="171717"/>
-          <w:szCs w:val="28"/>
-          <w:u w:val="single"/>
-          <w:lang w:eastAsia="ru-RU"/>
-        </w:rPr>
-        <w:t xml:space="preserve">) </w:t>
+        <w:t xml:space="preserve">6) </w:t>
       </w:r>
       <w:r>
         <w:rPr>
@@ -4009,7 +4098,18 @@
           <w:u w:val="single"/>
           <w:lang w:val="en-US" w:eastAsia="ru-RU"/>
         </w:rPr>
-        <w:t>Swagger</w:t>
+        <w:t>s</w:t>
+      </w:r>
+      <w:r>
+        <w:rPr>
+          <w:rFonts w:eastAsia="Times New Roman" w:cs="Times New Roman"/>
+          <w:snapToGrid w:val="0"/>
+          <w:color w:val="171717"/>
+          <w:szCs w:val="28"/>
+          <w:u w:val="single"/>
+          <w:lang w:val="en-US" w:eastAsia="ru-RU"/>
+        </w:rPr>
+        <w:t>wagger</w:t>
       </w:r>
       <w:r>
         <w:rPr>
@@ -4051,43 +4151,42 @@
           <w:color w:val="171717"/>
           <w:szCs w:val="28"/>
           <w:u w:val="single"/>
-          <w:lang w:eastAsia="ru-RU"/>
-        </w:rPr>
-        <w:tab/>
-      </w:r>
-      <w:r>
-        <w:rPr>
-          <w:rFonts w:eastAsia="Times New Roman" w:cs="Times New Roman"/>
-          <w:snapToGrid w:val="0"/>
-          <w:color w:val="171717"/>
-          <w:szCs w:val="28"/>
-          <w:u w:val="single"/>
-          <w:lang w:eastAsia="ru-RU"/>
-        </w:rPr>
-        <w:tab/>
-      </w:r>
-      <w:r>
-        <w:rPr>
-          <w:rFonts w:eastAsia="Times New Roman" w:cs="Times New Roman"/>
-          <w:snapToGrid w:val="0"/>
-          <w:color w:val="171717"/>
-          <w:szCs w:val="28"/>
-          <w:u w:val="single"/>
-          <w:lang w:eastAsia="ru-RU"/>
-        </w:rPr>
-        <w:tab/>
-      </w:r>
-      <w:bookmarkStart w:id="0" w:name="_GoBack"/>
-      <w:bookmarkEnd w:id="0"/>
-      <w:r>
-        <w:rPr>
-          <w:rFonts w:eastAsia="Times New Roman" w:cs="Times New Roman"/>
-          <w:snapToGrid w:val="0"/>
-          <w:color w:val="171717"/>
-          <w:szCs w:val="28"/>
-          <w:u w:val="single"/>
-          <w:lang w:eastAsia="ru-RU"/>
-        </w:rPr>
+          <w:lang w:val="en-US" w:eastAsia="ru-RU"/>
+        </w:rPr>
+        <w:t>.</w:t>
+      </w:r>
+      <w:r>
+        <w:rPr>
+          <w:rFonts w:eastAsia="Times New Roman" w:cs="Times New Roman"/>
+          <w:snapToGrid w:val="0"/>
+          <w:color w:val="171717"/>
+          <w:szCs w:val="28"/>
+          <w:u w:val="single"/>
+          <w:lang w:eastAsia="ru-RU"/>
+        </w:rPr>
+        <w:tab/>
+      </w:r>
+      <w:r>
+        <w:rPr>
+          <w:rFonts w:eastAsia="Times New Roman" w:cs="Times New Roman"/>
+          <w:snapToGrid w:val="0"/>
+          <w:color w:val="171717"/>
+          <w:szCs w:val="28"/>
+          <w:u w:val="single"/>
+          <w:lang w:eastAsia="ru-RU"/>
+        </w:rPr>
+        <w:tab/>
+      </w:r>
+      <w:r>
+        <w:rPr>
+          <w:rFonts w:eastAsia="Times New Roman" w:cs="Times New Roman"/>
+          <w:snapToGrid w:val="0"/>
+          <w:color w:val="171717"/>
+          <w:szCs w:val="28"/>
+          <w:u w:val="single"/>
+          <w:lang w:eastAsia="ru-RU"/>
+        </w:rPr>
+        <w:tab/>
         <w:t xml:space="preserve">                        </w:t>
       </w:r>
       <w:r>
@@ -4720,8 +4819,10 @@
           <w:lang w:eastAsia="ru-RU"/>
         </w:rPr>
         <w:tab/>
-        <w:t xml:space="preserve">         </w:t>
-      </w:r>
+        <w:t xml:space="preserve">       </w:t>
+      </w:r>
+      <w:bookmarkStart w:id="0" w:name="_GoBack"/>
+      <w:bookmarkEnd w:id="0"/>
       <w:r>
         <w:rPr>
           <w:rFonts w:eastAsia="Times New Roman" w:cs="Times New Roman"/>
@@ -8033,7 +8134,7 @@
 </file>
 
 <file path=customXml/itemProps1.xml><?xml version="1.0" encoding="utf-8"?>
-<ds:datastoreItem xmlns:ds="http://schemas.openxmlformats.org/officeDocument/2006/customXml" ds:itemID="{3ECB676C-8FC0-4ED1-9FCF-278501546F8A}">
+<ds:datastoreItem xmlns:ds="http://schemas.openxmlformats.org/officeDocument/2006/customXml" ds:itemID="{CD14A77A-8F07-4B38-8B9A-17A9E855E8E0}">
   <ds:schemaRefs>
     <ds:schemaRef ds:uri="http://schemas.openxmlformats.org/officeDocument/2006/bibliography"/>
   </ds:schemaRefs>
